--- a/BAB I.docx
+++ b/BAB I.docx
@@ -227,14 +227,7 @@
                 <w:rStyle w:val="Hyperlink"/>
                 <w:noProof/>
               </w:rPr>
-              <w:t>[Title Here, up to 12 Words, on One to Two L</w:t>
-            </w:r>
-            <w:r>
-              <w:rPr>
-                <w:rStyle w:val="Hyperlink"/>
-                <w:noProof/>
-              </w:rPr>
-              <w:t>ines]</w:t>
+              <w:t>[Title Here, up to 12 Words, on One to Two Lines]</w:t>
             </w:r>
             <w:r>
               <w:rPr>
@@ -615,14 +608,7 @@
                 <w:noProof/>
                 <w:webHidden/>
               </w:rPr>
-              <w:instrText xml:space="preserve"> PAGEREF</w:instrText>
-            </w:r>
-            <w:r>
-              <w:rPr>
-                <w:noProof/>
-                <w:webHidden/>
-              </w:rPr>
-              <w:instrText xml:space="preserve"> _Toc409783211 \h </w:instrText>
+              <w:instrText xml:space="preserve"> PAGEREF _Toc409783211 \h </w:instrText>
             </w:r>
             <w:r>
               <w:rPr>
@@ -877,10 +863,72 @@
       <w:proofErr w:type="spellEnd"/>
     </w:p>
     <w:p/>
+    <w:p/>
+    <w:p/>
+    <w:p/>
+    <w:p/>
+    <w:p/>
+    <w:p/>
+    <w:p/>
+    <w:p/>
+    <w:p/>
+    <w:p/>
+    <w:p/>
+    <w:p/>
+    <w:p/>
+    <w:p/>
+    <w:p/>
+    <w:p/>
     <w:p>
+      <w:pPr>
+        <w:jc w:val="center"/>
+      </w:pPr>
+      <w:r>
+        <w:lastRenderedPageBreak/>
+        <w:t>BAB II</w:t>
+      </w:r>
+    </w:p>
+    <w:p>
+      <w:proofErr w:type="spellStart"/>
+      <w:r>
+        <w:t>Ini</w:t>
+      </w:r>
+      <w:proofErr w:type="spellEnd"/>
+      <w:r>
+        <w:t xml:space="preserve"> </w:t>
+      </w:r>
+      <w:proofErr w:type="spellStart"/>
+      <w:r>
+        <w:t>ceritanya</w:t>
+      </w:r>
+      <w:proofErr w:type="spellEnd"/>
+      <w:r>
+        <w:t xml:space="preserve"> </w:t>
+      </w:r>
+      <w:proofErr w:type="spellStart"/>
+      <w:r>
+        <w:t>penulisan</w:t>
+      </w:r>
+      <w:proofErr w:type="spellEnd"/>
+      <w:r>
+        <w:t xml:space="preserve"> </w:t>
+      </w:r>
+      <w:proofErr w:type="spellStart"/>
+      <w:r>
+        <w:t>bab</w:t>
+      </w:r>
+      <w:proofErr w:type="spellEnd"/>
+      <w:r>
+        <w:t xml:space="preserve"> 2 gitu,,,,,,,,,</w:t>
+      </w:r>
       <w:bookmarkStart w:id="1" w:name="_GoBack"/>
       <w:bookmarkEnd w:id="1"/>
     </w:p>
+    <w:p/>
+    <w:p/>
+    <w:p/>
+    <w:p/>
+    <w:p/>
     <w:sectPr>
       <w:headerReference w:type="default" r:id="rId8"/>
       <w:headerReference w:type="first" r:id="rId9"/>
@@ -1487,6 +1535,7 @@
     <w:lsdException w:name="HTML Sample" w:semiHidden="1" w:unhideWhenUsed="1"/>
     <w:lsdException w:name="HTML Typewriter" w:semiHidden="1" w:unhideWhenUsed="1"/>
     <w:lsdException w:name="HTML Variable" w:semiHidden="1" w:unhideWhenUsed="1"/>
+    <w:lsdException w:name="Normal Table" w:semiHidden="1" w:unhideWhenUsed="1"/>
     <w:lsdException w:name="annotation subject" w:semiHidden="1" w:unhideWhenUsed="1"/>
     <w:lsdException w:name="No List" w:semiHidden="1" w:unhideWhenUsed="1"/>
     <w:lsdException w:name="Outline List 1" w:semiHidden="1" w:unhideWhenUsed="1"/>
@@ -1529,8 +1578,11 @@
     <w:lsdException w:name="Table Contemporary" w:semiHidden="1" w:unhideWhenUsed="1"/>
     <w:lsdException w:name="Table Elegant" w:semiHidden="1" w:unhideWhenUsed="1"/>
     <w:lsdException w:name="Table Professional" w:semiHidden="1" w:unhideWhenUsed="1"/>
+    <w:lsdException w:name="Table Subtle 1" w:semiHidden="1" w:unhideWhenUsed="1"/>
     <w:lsdException w:name="Table Subtle 2" w:semiHidden="1" w:unhideWhenUsed="1"/>
     <w:lsdException w:name="Table Web 1" w:semiHidden="1" w:unhideWhenUsed="1"/>
+    <w:lsdException w:name="Table Web 2" w:semiHidden="1" w:unhideWhenUsed="1"/>
+    <w:lsdException w:name="Table Web 3" w:semiHidden="1" w:unhideWhenUsed="1"/>
     <w:lsdException w:name="Balloon Text" w:semiHidden="1" w:unhideWhenUsed="1"/>
     <w:lsdException w:name="Table Grid" w:uiPriority="39"/>
     <w:lsdException w:name="Table Theme" w:semiHidden="1" w:unhideWhenUsed="1"/>
@@ -3842,10 +3894,7 @@
             <w:pStyle w:val="79AE9836F4259B4EA6DB980B393711E2"/>
           </w:pPr>
           <w:r>
-            <w:t xml:space="preserve">[The body of your paper uses a </w:t>
-          </w:r>
-          <w:r>
-            <w:t xml:space="preserve">half-inch first line indent and is double-spaced.  APA style provides for up to five heading levels, shown in the paragraphs that follow.  Note that the word </w:t>
+            <w:t xml:space="preserve">[The body of your paper uses a half-inch first line indent and is double-spaced.  APA style provides for up to five heading levels, shown in the paragraphs that follow.  Note that the word </w:t>
           </w:r>
           <w:r>
             <w:rPr>
@@ -3854,10 +3903,7 @@
             <w:t>Introduction</w:t>
           </w:r>
           <w:r>
-            <w:t xml:space="preserve"> should not be used as an initial heading, as it’s assumed that your paper begins with</w:t>
-          </w:r>
-          <w:r>
-            <w:t xml:space="preserve"> an introduction.]</w:t>
+            <w:t xml:space="preserve"> should not be used as an initial heading, as it’s assumed that your paper begins with an introduction.]</w:t>
           </w:r>
         </w:p>
       </w:docPartBody>
@@ -3883,13 +3929,7 @@
             <w:pStyle w:val="78274F87A67F044CA701B2F73A365F09"/>
           </w:pPr>
           <w:r>
-            <w:t>[Place all tables for your paper in a tables section, following references (and, if applicable, footnotes).  Start a new page for each table, include a table number and table title for each, as shown on this page.  All explanatory</w:t>
-          </w:r>
-          <w:r>
-            <w:t xml:space="preserve"> text appears in a table note that follows the table, such as this one.  Use the Table/Figure style to get the spacing between table and note.  Tables in APA format can use single or 1.5 line spacing.  Include a heading for every row and column, even if th</w:t>
-          </w:r>
-          <w:r>
-            <w:t>e content seems obvious.  To insert a table, on the Insert tab, tap Table.  New tables that you create in this document use APA format by default.]</w:t>
+            <w:t>[Place all tables for your paper in a tables section, following references (and, if applicable, footnotes).  Start a new page for each table, include a table number and table title for each, as shown on this page.  All explanatory text appears in a table note that follows the table, such as this one.  Use the Table/Figure style to get the spacing between table and note.  Tables in APA format can use single or 1.5 line spacing.  Include a heading for every row and column, even if the content seems obvious.  To insert a table, on the Insert tab, tap Table.  New tables that you create in this document use APA format by default.]</w:t>
           </w:r>
         </w:p>
       </w:docPartBody>
@@ -3915,10 +3955,7 @@
             <w:pStyle w:val="D975C7BC95794741975D1396579326B2"/>
           </w:pPr>
           <w:r>
-            <w:t xml:space="preserve">[Include all figures in their own section, following references (and footnotes and tables, if applicable).  </w:t>
-          </w:r>
-          <w:r>
-            <w:t>Include a numbered caption for each figure.  Use the Table/Figure style for easy spacing between figure and caption.]</w:t>
+            <w:t>[Include all figures in their own section, following references (and footnotes and tables, if applicable).  Include a numbered caption for each figure.  Use the Table/Figure style for easy spacing between figure and caption.]</w:t>
           </w:r>
         </w:p>
       </w:docPartBody>
@@ -4007,7 +4044,9 @@
   </w:compat>
   <w:rsids>
     <w:rsidRoot w:val="00AE23B7"/>
+    <w:rsid w:val="001F7BEA"/>
     <w:rsid w:val="00AE23B7"/>
+    <w:rsid w:val="00C9044F"/>
   </w:rsids>
   <m:mathPr>
     <m:mathFont m:val="Cambria Math"/>
@@ -4917,7 +4956,7 @@
 </file>
 
 <file path=customXml/itemProps1.xml><?xml version="1.0" encoding="utf-8"?>
-<ds:datastoreItem xmlns:ds="http://schemas.openxmlformats.org/officeDocument/2006/customXml" ds:itemID="{8E1C9383-1447-AA44-967B-2085DBECE221}">
+<ds:datastoreItem xmlns:ds="http://schemas.openxmlformats.org/officeDocument/2006/customXml" ds:itemID="{78075CDD-7FD5-C04B-9D67-ECD2F1BC51F6}">
   <ds:schemaRefs>
     <ds:schemaRef ds:uri="http://schemas.openxmlformats.org/officeDocument/2006/bibliography"/>
   </ds:schemaRefs>
